--- a/experience.docx
+++ b/experience.docx
@@ -4,11 +4,60 @@
   <w:body>
     <w:p>
       <w:pPr>
+        <w:numPr>
+          <w:ilvl w:val="0"/>
+          <w:numId w:val="1"/>
+        </w:numPr>
         <w:rPr>
           <w:rFonts w:hint="eastAsia"/>
           <w:lang w:val="en-US" w:eastAsia="zh-CN"/>
         </w:rPr>
       </w:pPr>
+      <w:r>
+        <w:rPr>
+          <w:rFonts w:hint="eastAsia"/>
+          <w:lang w:val="en-US" w:eastAsia="zh-CN"/>
+        </w:rPr>
+        <w:t>插入和查询相互呼应</w:t>
+      </w:r>
+    </w:p>
+    <w:p>
+      <w:pPr>
+        <w:numPr>
+          <w:ilvl w:val="0"/>
+          <w:numId w:val="1"/>
+        </w:numPr>
+        <w:rPr>
+          <w:rFonts w:hint="eastAsia"/>
+          <w:lang w:val="en-US" w:eastAsia="zh-CN"/>
+        </w:rPr>
+      </w:pPr>
+      <w:r>
+        <w:rPr>
+          <w:rFonts w:hint="eastAsia"/>
+          <w:lang w:val="en-US" w:eastAsia="zh-CN"/>
+        </w:rPr>
+        <w:t>每个接口，每个分支都要经过测试（写得代码尽量不要让测试返工）</w:t>
+      </w:r>
+    </w:p>
+    <w:p>
+      <w:pPr>
+        <w:numPr>
+          <w:ilvl w:val="0"/>
+          <w:numId w:val="1"/>
+        </w:numPr>
+        <w:rPr>
+          <w:rFonts w:hint="eastAsia"/>
+          <w:lang w:val="en-US" w:eastAsia="zh-CN"/>
+        </w:rPr>
+      </w:pPr>
+      <w:r>
+        <w:rPr>
+          <w:rFonts w:hint="eastAsia"/>
+          <w:lang w:val="en-US" w:eastAsia="zh-CN"/>
+        </w:rPr>
+        <w:t>弄清每个事物的截止时间</w:t>
+      </w:r>
       <w:bookmarkStart w:id="0" w:name="_GoBack"/>
       <w:bookmarkEnd w:id="0"/>
     </w:p>
@@ -20,6 +69,26 @@
     </w:sectPr>
   </w:body>
 </w:document>
+</file>
+
+<file path=word/numbering.xml><?xml version="1.0" encoding="utf-8"?>
+<w:numbering xmlns:wpc="http://schemas.microsoft.com/office/word/2010/wordprocessingCanvas" xmlns:mc="http://schemas.openxmlformats.org/markup-compatibility/2006" xmlns:o="urn:schemas-microsoft-com:office:office" xmlns:r="http://schemas.openxmlformats.org/officeDocument/2006/relationships" xmlns:m="http://schemas.openxmlformats.org/officeDocument/2006/math" xmlns:v="urn:schemas-microsoft-com:vml" xmlns:wp14="http://schemas.microsoft.com/office/word/2010/wordprocessingDrawing" xmlns:wp="http://schemas.openxmlformats.org/drawingml/2006/wordprocessingDrawing" xmlns:w10="urn:schemas-microsoft-com:office:word" xmlns:w="http://schemas.openxmlformats.org/wordprocessingml/2006/main" xmlns:w14="http://schemas.microsoft.com/office/word/2010/wordml" xmlns:wpg="http://schemas.microsoft.com/office/word/2010/wordprocessingGroup" xmlns:wpi="http://schemas.microsoft.com/office/word/2010/wordprocessingInk" xmlns:wne="http://schemas.microsoft.com/office/word/2006/wordml" xmlns:wps="http://schemas.microsoft.com/office/word/2010/wordprocessingShape" mc:Ignorable="w14 wp14">
+  <w:abstractNum w:abstractNumId="0">
+    <w:nsid w:val="FE2BA064"/>
+    <w:multiLevelType w:val="singleLevel"/>
+    <w:tmpl w:val="FE2BA064"/>
+    <w:lvl w:ilvl="0" w:tentative="0">
+      <w:start w:val="1"/>
+      <w:numFmt w:val="decimal"/>
+      <w:suff w:val="nothing"/>
+      <w:lvlText w:val="%1、"/>
+      <w:lvlJc w:val="left"/>
+    </w:lvl>
+  </w:abstractNum>
+  <w:num w:numId="1">
+    <w:abstractNumId w:val="0"/>
+  </w:num>
+</w:numbering>
 </file>
 
 <file path=word/styles.xml><?xml version="1.0" encoding="utf-8"?>
@@ -135,7 +204,7 @@
     <w:lsdException w:unhideWhenUsed="0" w:uiPriority="0" w:semiHidden="0" w:name="HTML Sample"/>
     <w:lsdException w:unhideWhenUsed="0" w:uiPriority="0" w:semiHidden="0" w:name="HTML Typewriter"/>
     <w:lsdException w:unhideWhenUsed="0" w:uiPriority="0" w:semiHidden="0" w:name="HTML Variable"/>
-    <w:lsdException w:unhideWhenUsed="0" w:uiPriority="0" w:name="Normal Table"/>
+    <w:lsdException w:qFormat="1" w:unhideWhenUsed="0" w:uiPriority="0" w:name="Normal Table"/>
     <w:lsdException w:unhideWhenUsed="0" w:uiPriority="0" w:semiHidden="0" w:name="annotation subject"/>
     <w:lsdException w:unhideWhenUsed="0" w:uiPriority="0" w:semiHidden="0" w:name="Table Simple 1"/>
     <w:lsdException w:unhideWhenUsed="0" w:uiPriority="0" w:semiHidden="0" w:name="Table Simple 2"/>
@@ -324,6 +393,7 @@
   <w:style w:type="table" w:default="1" w:styleId="4">
     <w:name w:val="Normal Table"/>
     <w:semiHidden/>
+    <w:qFormat/>
     <w:uiPriority w:val="0"/>
     <w:tblPr>
       <w:tblLayout w:type="fixed"/>

--- a/experience.docx
+++ b/experience.docx
@@ -57,6 +57,63 @@
           <w:lang w:val="en-US" w:eastAsia="zh-CN"/>
         </w:rPr>
         <w:t>弄清每个事物的截止时间</w:t>
+      </w:r>
+    </w:p>
+    <w:p>
+      <w:pPr>
+        <w:numPr>
+          <w:ilvl w:val="0"/>
+          <w:numId w:val="2"/>
+        </w:numPr>
+        <w:rPr>
+          <w:rFonts w:hint="eastAsia"/>
+          <w:lang w:val="en-US" w:eastAsia="zh-CN"/>
+        </w:rPr>
+      </w:pPr>
+      <w:r>
+        <w:rPr>
+          <w:rFonts w:hint="eastAsia"/>
+          <w:lang w:val="en-US" w:eastAsia="zh-CN"/>
+        </w:rPr>
+        <w:t>报错提醒（很重要）</w:t>
+      </w:r>
+    </w:p>
+    <w:p>
+      <w:pPr>
+        <w:numPr>
+          <w:ilvl w:val="0"/>
+          <w:numId w:val="2"/>
+        </w:numPr>
+        <w:rPr>
+          <w:rFonts w:hint="eastAsia"/>
+          <w:lang w:val="en-US" w:eastAsia="zh-CN"/>
+        </w:rPr>
+      </w:pPr>
+      <w:r>
+        <w:rPr>
+          <w:rFonts w:hint="eastAsia"/>
+          <w:lang w:val="en-US" w:eastAsia="zh-CN"/>
+        </w:rPr>
+        <w:t>逻辑理清楚了，务必考虑前面，再用心写代码</w:t>
+      </w:r>
+    </w:p>
+    <w:p>
+      <w:pPr>
+        <w:numPr>
+          <w:ilvl w:val="0"/>
+          <w:numId w:val="2"/>
+        </w:numPr>
+        <w:rPr>
+          <w:rFonts w:hint="eastAsia"/>
+          <w:lang w:val="en-US" w:eastAsia="zh-CN"/>
+        </w:rPr>
+      </w:pPr>
+      <w:r>
+        <w:rPr>
+          <w:rFonts w:hint="eastAsia"/>
+          <w:lang w:val="en-US" w:eastAsia="zh-CN"/>
+        </w:rPr>
+        <w:t>数据的唯一性验证很重要 ，尤其是在多表关联的时候。这样确保数据的结构的正确，以至于不会应该脏数据报错。影响业务。</w:t>
       </w:r>
       <w:bookmarkStart w:id="0" w:name="_GoBack"/>
       <w:bookmarkEnd w:id="0"/>
@@ -85,8 +142,23 @@
       <w:lvlJc w:val="left"/>
     </w:lvl>
   </w:abstractNum>
+  <w:abstractNum w:abstractNumId="1">
+    <w:nsid w:val="46ABF25B"/>
+    <w:multiLevelType w:val="singleLevel"/>
+    <w:tmpl w:val="46ABF25B"/>
+    <w:lvl w:ilvl="0" w:tentative="0">
+      <w:start w:val="1"/>
+      <w:numFmt w:val="decimal"/>
+      <w:suff w:val="nothing"/>
+      <w:lvlText w:val="%1、"/>
+      <w:lvlJc w:val="left"/>
+    </w:lvl>
+  </w:abstractNum>
   <w:num w:numId="1">
     <w:abstractNumId w:val="0"/>
+  </w:num>
+  <w:num w:numId="2">
+    <w:abstractNumId w:val="1"/>
   </w:num>
 </w:numbering>
 </file>
@@ -96,7 +168,7 @@
   <w:docDefaults>
     <w:rPrDefault>
       <w:rPr>
-        <w:rFonts w:asciiTheme="minorHAnsi" w:hAnsiTheme="minorHAnsi" w:eastAsiaTheme="minorEastAsia" w:cstheme="minorBidi"/>
+        <w:rFonts w:ascii="Times New Roman" w:hAnsi="Times New Roman" w:eastAsia="宋体" w:cs="Times New Roman"/>
       </w:rPr>
     </w:rPrDefault>
   </w:docDefaults>

--- a/experience.docx
+++ b/experience.docx
@@ -114,6 +114,44 @@
           <w:lang w:val="en-US" w:eastAsia="zh-CN"/>
         </w:rPr>
         <w:t>数据的唯一性验证很重要 ，尤其是在多表关联的时候。这样确保数据的结构的正确，以至于不会应该脏数据报错。影响业务。</w:t>
+      </w:r>
+    </w:p>
+    <w:p>
+      <w:pPr>
+        <w:numPr>
+          <w:ilvl w:val="0"/>
+          <w:numId w:val="0"/>
+        </w:numPr>
+        <w:rPr>
+          <w:rFonts w:hint="eastAsia"/>
+          <w:lang w:val="en-US" w:eastAsia="zh-CN"/>
+        </w:rPr>
+      </w:pPr>
+      <w:r>
+        <w:rPr>
+          <w:rFonts w:hint="eastAsia"/>
+          <w:lang w:val="en-US" w:eastAsia="zh-CN"/>
+        </w:rPr>
+        <w:t>2018/10/18</w:t>
+      </w:r>
+    </w:p>
+    <w:p>
+      <w:pPr>
+        <w:numPr>
+          <w:ilvl w:val="0"/>
+          <w:numId w:val="0"/>
+        </w:numPr>
+        <w:rPr>
+          <w:rFonts w:hint="eastAsia"/>
+          <w:lang w:val="en-US" w:eastAsia="zh-CN"/>
+        </w:rPr>
+      </w:pPr>
+      <w:r>
+        <w:rPr>
+          <w:rFonts w:hint="eastAsia"/>
+          <w:lang w:val="en-US" w:eastAsia="zh-CN"/>
+        </w:rPr>
+        <w:t>NullPointException  定位  不准 迅速找到</w:t>
       </w:r>
       <w:bookmarkStart w:id="0" w:name="_GoBack"/>
       <w:bookmarkEnd w:id="0"/>

--- a/experience.docx
+++ b/experience.docx
@@ -141,6 +141,9 @@
           <w:ilvl w:val="0"/>
           <w:numId w:val="0"/>
         </w:numPr>
+        <w:tabs>
+          <w:tab w:val="center" w:pos="4153"/>
+        </w:tabs>
         <w:rPr>
           <w:rFonts w:hint="eastAsia"/>
           <w:lang w:val="en-US" w:eastAsia="zh-CN"/>
@@ -152,6 +155,13 @@
           <w:lang w:val="en-US" w:eastAsia="zh-CN"/>
         </w:rPr>
         <w:t>NullPointException  定位  不准 迅速找到</w:t>
+      </w:r>
+      <w:r>
+        <w:rPr>
+          <w:rFonts w:hint="eastAsia"/>
+          <w:lang w:val="en-US" w:eastAsia="zh-CN"/>
+        </w:rPr>
+        <w:tab/>
       </w:r>
       <w:bookmarkStart w:id="0" w:name="_GoBack"/>
       <w:bookmarkEnd w:id="0"/>
